--- a/Project_Summary_Hotel_Booking_EDA.docx
+++ b/Project_Summary_Hotel_Booking_EDA.docx
@@ -1116,8 +1116,6 @@
         </w:rPr>
         <w:t>Clearing and Processing Data frame</w:t>
       </w:r>
-      <w:bookmarkStart w:id="0" w:name="_GoBack"/>
-      <w:bookmarkEnd w:id="0"/>
     </w:p>
     <w:p>
       <w:pPr>
@@ -1337,12 +1335,134 @@
         <w:tabs>
           <w:tab w:val="left" w:pos="10800"/>
         </w:tabs>
-        <w:jc w:val="both"/>
-        <w:rPr>
-          <w:sz w:val="24"/>
-          <w:szCs w:val="22"/>
-        </w:rPr>
-      </w:pPr>
+        <w:rPr>
+          <w:sz w:val="24"/>
+          <w:szCs w:val="22"/>
+        </w:rPr>
+      </w:pPr>
+      <w:r>
+        <w:rPr>
+          <w:sz w:val="24"/>
+          <w:szCs w:val="22"/>
+        </w:rPr>
+        <w:t>GitHub Link</w:t>
+      </w:r>
+      <w:r>
+        <w:rPr>
+          <w:sz w:val="24"/>
+          <w:szCs w:val="22"/>
+        </w:rPr>
+        <w:t xml:space="preserve"> :- </w:t>
+      </w:r>
+    </w:p>
+    <w:p>
+      <w:pPr>
+        <w:tabs>
+          <w:tab w:val="left" w:pos="10800"/>
+        </w:tabs>
+        <w:rPr>
+          <w:sz w:val="24"/>
+          <w:szCs w:val="22"/>
+        </w:rPr>
+      </w:pPr>
+      <w:r>
+        <w:rPr>
+          <w:sz w:val="24"/>
+          <w:szCs w:val="22"/>
+        </w:rPr>
+        <w:t>https://github.com/kuresh02/Hotel_Booking_EDA</w:t>
+      </w:r>
+      <w:r>
+        <w:rPr>
+          <w:sz w:val="24"/>
+          <w:szCs w:val="22"/>
+        </w:rPr>
+        <w:t xml:space="preserve"> </w:t>
+      </w:r>
+    </w:p>
+    <w:p>
+      <w:pPr>
+        <w:tabs>
+          <w:tab w:val="left" w:pos="10800"/>
+        </w:tabs>
+        <w:rPr>
+          <w:sz w:val="24"/>
+          <w:szCs w:val="22"/>
+        </w:rPr>
+      </w:pPr>
+      <w:r>
+        <w:rPr>
+          <w:sz w:val="24"/>
+          <w:szCs w:val="22"/>
+        </w:rPr>
+        <w:t>Google</w:t>
+      </w:r>
+      <w:r>
+        <w:rPr>
+          <w:sz w:val="24"/>
+          <w:szCs w:val="22"/>
+        </w:rPr>
+        <w:t xml:space="preserve"> d</w:t>
+      </w:r>
+      <w:r>
+        <w:rPr>
+          <w:sz w:val="24"/>
+          <w:szCs w:val="22"/>
+        </w:rPr>
+        <w:t>riveLink</w:t>
+      </w:r>
+      <w:r>
+        <w:rPr>
+          <w:sz w:val="24"/>
+          <w:szCs w:val="22"/>
+        </w:rPr>
+        <w:t xml:space="preserve">  for dataset:-</w:t>
+      </w:r>
+      <w:r>
+        <w:rPr>
+          <w:sz w:val="24"/>
+          <w:szCs w:val="22"/>
+        </w:rPr>
+        <w:t>https://drive.google.com/file/d/1UecnryRztc9eUwXYoY7yxjn86KA2xehe/view?usp=sharing</w:t>
+      </w:r>
+    </w:p>
+    <w:p>
+      <w:pPr>
+        <w:tabs>
+          <w:tab w:val="left" w:pos="10800"/>
+        </w:tabs>
+        <w:rPr>
+          <w:sz w:val="24"/>
+          <w:szCs w:val="22"/>
+        </w:rPr>
+      </w:pPr>
+      <w:r>
+        <w:rPr>
+          <w:sz w:val="24"/>
+          <w:szCs w:val="22"/>
+        </w:rPr>
+        <w:t>Google Drive link for project data-</w:t>
+      </w:r>
+    </w:p>
+    <w:p>
+      <w:pPr>
+        <w:tabs>
+          <w:tab w:val="left" w:pos="10800"/>
+        </w:tabs>
+        <w:rPr>
+          <w:sz w:val="24"/>
+          <w:szCs w:val="22"/>
+        </w:rPr>
+      </w:pPr>
+      <w:r>
+        <w:rPr>
+          <w:sz w:val="24"/>
+          <w:szCs w:val="22"/>
+        </w:rPr>
+        <w:t>https://drive.google.com/file/d/1UecnryRztc9eUwXYoY7yxjn86KA2xehe/view?usp=sharing</w:t>
+      </w:r>
+      <w:bookmarkStart w:id="0" w:name="_GoBack"/>
+      <w:bookmarkEnd w:id="0"/>
     </w:p>
     <w:sectPr>
       <w:pgSz w:w="12240" w:h="15840"/>
